--- a/can.inanir_CS405_Proj1_Report.docx
+++ b/can.inanir_CS405_Proj1_Report.docx
@@ -10,6 +10,22 @@
           <w:u w:val="single"/>
         </w:rPr>
       </w:pPr>
+      <w:r>
+        <w:rPr>
+          <w:b/>
+          <w:bCs/>
+          <w:u w:val="single"/>
+        </w:rPr>
+        <w:t>can.inanir - 31159</w:t>
+      </w:r>
+      <w:r>
+        <w:rPr>
+          <w:b/>
+          <w:bCs/>
+          <w:u w:val="single"/>
+        </w:rPr>
+        <w:br/>
+      </w:r>
       <w:r>
         <w:rPr>
           <w:b/>
@@ -142,13 +158,7 @@
         <w:t>transform_calculate.js</w:t>
       </w:r>
       <w:r>
-        <w:t>) that correctly calculated the transformation matrix.</w:t>
-      </w:r>
-      <w:r>
-        <w:t xml:space="preserve"> </w:t>
-      </w:r>
-      <w:r>
-        <w:t>I successfully computed the matrix, ensuring it matched the transformation requirements. Comparing my result with ChatGPT's output from Task 1, it was evident that my manually calculated matrix was accurate, underlining the importance of human oversight in AI-assisted tasks</w:t>
+        <w:t>) that correctly calculated the transformation matrix. I successfully computed the matrix, ensuring it matched the transformation requirements. Comparing my result with ChatGPT's output from Task 1, it was evident that my manually calculated matrix was accurate, underlining the importance of human oversight in AI-assisted tasks</w:t>
       </w:r>
       <w:r>
         <w:t>.</w:t>
@@ -689,6 +699,7 @@
   <w:style w:type="character" w:default="1" w:styleId="DefaultParagraphFont">
     <w:name w:val="Default Paragraph Font"/>
     <w:uiPriority w:val="1"/>
+    <w:semiHidden/>
     <w:unhideWhenUsed/>
   </w:style>
   <w:style w:type="table" w:default="1" w:styleId="TableNormal">
